--- a/ЛР ОС 1.docx
+++ b/ЛР ОС 1.docx
@@ -1,6 +1,6 @@
 
 <file path=word/document.xml><?xml version="1.0" encoding="utf-8"?>
-<w:document xmlns:wpc="http://schemas.microsoft.com/office/word/2010/wordprocessingCanvas" xmlns:cx="http://schemas.microsoft.com/office/drawing/2014/chartex" xmlns:cx1="http://schemas.microsoft.com/office/drawing/2015/9/8/chartex" xmlns:cx2="http://schemas.microsoft.com/office/drawing/2015/10/21/chartex" xmlns:cx3="http://schemas.microsoft.com/office/drawing/2016/5/9/chartex" xmlns:cx4="http://schemas.microsoft.com/office/drawing/2016/5/10/chartex" xmlns:cx5="http://schemas.microsoft.com/office/drawing/2016/5/11/chartex" xmlns:cx6="http://schemas.microsoft.com/office/drawing/2016/5/12/chartex" xmlns:cx7="http://schemas.microsoft.com/office/drawing/2016/5/13/chartex" xmlns:cx8="http://schemas.microsoft.com/office/drawing/2016/5/14/chartex" xmlns:mc="http://schemas.openxmlformats.org/markup-compatibility/2006" xmlns:aink="http://schemas.microsoft.com/office/drawing/2016/ink" xmlns:am3d="http://schemas.microsoft.com/office/drawing/2017/model3d" xmlns:o="urn:schemas-microsoft-com:office:office" xmlns:r="http://schemas.openxmlformats.org/officeDocument/2006/relationships" xmlns:m="http://schemas.openxmlformats.org/officeDocument/2006/math" xmlns:v="urn:schemas-microsoft-com:vml" xmlns:wp14="http://schemas.microsoft.com/office/word/2010/wordprocessingDrawing" xmlns:wp="http://schemas.openxmlformats.org/drawingml/2006/wordprocessingDrawing" xmlns:w10="urn:schemas-microsoft-com:office:word" xmlns:w="http://schemas.openxmlformats.org/wordprocessingml/2006/main" xmlns:w14="http://schemas.microsoft.com/office/word/2010/wordml" xmlns:w15="http://schemas.microsoft.com/office/word/2012/wordml" xmlns:w16cex="http://schemas.microsoft.com/office/word/2018/wordml/cex" xmlns:w16cid="http://schemas.microsoft.com/office/word/2016/wordml/cid" xmlns:w16="http://schemas.microsoft.com/office/word/2018/wordml" xmlns:w16sdtdh="http://schemas.microsoft.com/office/word/2020/wordml/sdtdatahash" xmlns:w16se="http://schemas.microsoft.com/office/word/2015/wordml/symex" xmlns:wpg="http://schemas.microsoft.com/office/word/2010/wordprocessingGroup" xmlns:wpi="http://schemas.microsoft.com/office/word/2010/wordprocessingInk" xmlns:wne="http://schemas.microsoft.com/office/word/2006/wordml" xmlns:wps="http://schemas.microsoft.com/office/word/2010/wordprocessingShape" mc:Ignorable="w14 w15 w16se w16cid w16 w16cex w16sdtdh wp14">
+<w:document xmlns:wpc="http://schemas.microsoft.com/office/word/2010/wordprocessingCanvas" xmlns:cx="http://schemas.microsoft.com/office/drawing/2014/chartex" xmlns:cx1="http://schemas.microsoft.com/office/drawing/2015/9/8/chartex" xmlns:cx2="http://schemas.microsoft.com/office/drawing/2015/10/21/chartex" xmlns:cx3="http://schemas.microsoft.com/office/drawing/2016/5/9/chartex" xmlns:cx4="http://schemas.microsoft.com/office/drawing/2016/5/10/chartex" xmlns:cx5="http://schemas.microsoft.com/office/drawing/2016/5/11/chartex" xmlns:cx6="http://schemas.microsoft.com/office/drawing/2016/5/12/chartex" xmlns:cx7="http://schemas.microsoft.com/office/drawing/2016/5/13/chartex" xmlns:cx8="http://schemas.microsoft.com/office/drawing/2016/5/14/chartex" xmlns:mc="http://schemas.openxmlformats.org/markup-compatibility/2006" xmlns:aink="http://schemas.microsoft.com/office/drawing/2016/ink" xmlns:am3d="http://schemas.microsoft.com/office/drawing/2017/model3d" xmlns:o="urn:schemas-microsoft-com:office:office" xmlns:r="http://schemas.openxmlformats.org/officeDocument/2006/relationships" xmlns:m="http://schemas.openxmlformats.org/officeDocument/2006/math" xmlns:v="urn:schemas-microsoft-com:vml" xmlns:wp14="http://schemas.microsoft.com/office/word/2010/wordprocessingDrawing" xmlns:wp="http://schemas.openxmlformats.org/drawingml/2006/wordprocessingDrawing" xmlns:w10="urn:schemas-microsoft-com:office:word" xmlns:w="http://schemas.openxmlformats.org/wordprocessingml/2006/main" xmlns:w14="http://schemas.microsoft.com/office/word/2010/wordml" xmlns:w15="http://schemas.microsoft.com/office/word/2012/wordml" xmlns:w16cex="http://schemas.microsoft.com/office/word/2018/wordml/cex" xmlns:w16cid="http://schemas.microsoft.com/office/word/2016/wordml/cid" xmlns:w16="http://schemas.microsoft.com/office/word/2018/wordml" xmlns:w16se="http://schemas.microsoft.com/office/word/2015/wordml/symex" xmlns:wpg="http://schemas.microsoft.com/office/word/2010/wordprocessingGroup" xmlns:wpi="http://schemas.microsoft.com/office/word/2010/wordprocessingInk" xmlns:wne="http://schemas.microsoft.com/office/word/2006/wordml" xmlns:wps="http://schemas.microsoft.com/office/word/2010/wordprocessingShape" mc:Ignorable="w14 w15 w16se w16cid w16 w16cex wp14">
   <w:body>
     <w:p>
       <w:pPr>
@@ -1562,7 +1562,7 @@
     </w:p>
     <w:p>
       <w:pPr>
-        <w:pStyle w:val="a4"/>
+        <w:pStyle w:val="ListParagraph"/>
         <w:numPr>
           <w:ilvl w:val="0"/>
           <w:numId w:val="6"/>
@@ -1596,7 +1596,7 @@
     </w:p>
     <w:tbl>
       <w:tblPr>
-        <w:tblStyle w:val="a5"/>
+        <w:tblStyle w:val="TableGrid"/>
         <w:tblW w:w="0" w:type="auto"/>
         <w:tblLook w:val="04A0" w:firstRow="1" w:lastRow="0" w:firstColumn="1" w:lastColumn="0" w:noHBand="0" w:noVBand="1"/>
       </w:tblPr>
@@ -1618,6 +1618,7 @@
                 <w:lang w:val="uk-UA"/>
               </w:rPr>
             </w:pPr>
+            <w:proofErr w:type="spellStart"/>
             <w:r>
               <w:rPr>
                 <w:rFonts w:ascii="Times New Roman" w:hAnsi="Times New Roman" w:cs="Times New Roman"/>
@@ -1628,6 +1629,7 @@
               </w:rPr>
               <w:t>Virtual</w:t>
             </w:r>
+            <w:proofErr w:type="spellEnd"/>
             <w:r>
               <w:rPr>
                 <w:rFonts w:ascii="Times New Roman" w:hAnsi="Times New Roman" w:cs="Times New Roman"/>
@@ -2276,6 +2278,7 @@
                 <w:shd w:val="clear" w:color="auto" w:fill="FFFFFF"/>
               </w:rPr>
             </w:pPr>
+            <w:proofErr w:type="spellStart"/>
             <w:r>
               <w:rPr>
                 <w:rFonts w:ascii="Times New Roman" w:hAnsi="Times New Roman" w:cs="Times New Roman"/>
@@ -2286,7 +2289,20 @@
                 <w:szCs w:val="28"/>
                 <w:shd w:val="clear" w:color="auto" w:fill="FFFFFF"/>
               </w:rPr>
-              <w:t xml:space="preserve">Type 1 </w:t>
+              <w:t>Type</w:t>
+            </w:r>
+            <w:proofErr w:type="spellEnd"/>
+            <w:r>
+              <w:rPr>
+                <w:rFonts w:ascii="Times New Roman" w:hAnsi="Times New Roman" w:cs="Times New Roman"/>
+                <w:b/>
+                <w:bCs/>
+                <w:color w:val="000000" w:themeColor="text1"/>
+                <w:sz w:val="28"/>
+                <w:szCs w:val="28"/>
+                <w:shd w:val="clear" w:color="auto" w:fill="FFFFFF"/>
+              </w:rPr>
+              <w:t xml:space="preserve"> 1 </w:t>
             </w:r>
             <w:proofErr w:type="spellStart"/>
             <w:r>
@@ -2370,6 +2386,7 @@
                 <w:lang w:eastAsia="uk-UA"/>
               </w:rPr>
             </w:pPr>
+            <w:proofErr w:type="spellStart"/>
             <w:r>
               <w:rPr>
                 <w:rFonts w:ascii="Times New Roman" w:hAnsi="Times New Roman" w:cs="Times New Roman"/>
@@ -2380,7 +2397,20 @@
                 <w:szCs w:val="28"/>
                 <w:shd w:val="clear" w:color="auto" w:fill="FFFFFF"/>
               </w:rPr>
-              <w:t xml:space="preserve">Type </w:t>
+              <w:t>Type</w:t>
+            </w:r>
+            <w:proofErr w:type="spellEnd"/>
+            <w:r>
+              <w:rPr>
+                <w:rFonts w:ascii="Times New Roman" w:hAnsi="Times New Roman" w:cs="Times New Roman"/>
+                <w:b/>
+                <w:bCs/>
+                <w:color w:val="202122"/>
+                <w:sz w:val="28"/>
+                <w:szCs w:val="28"/>
+                <w:shd w:val="clear" w:color="auto" w:fill="FFFFFF"/>
+              </w:rPr>
+              <w:t xml:space="preserve"> </w:t>
             </w:r>
             <w:r>
               <w:rPr>
@@ -2576,7 +2606,7 @@
           </w:tcPr>
           <w:p>
             <w:pPr>
-              <w:pStyle w:val="a3"/>
+              <w:pStyle w:val="NormalWeb"/>
               <w:shd w:val="clear" w:color="auto" w:fill="FFFFFF"/>
               <w:spacing w:before="120" w:beforeAutospacing="0" w:after="120" w:afterAutospacing="0"/>
               <w:rPr>
@@ -2727,7 +2757,7 @@
           </w:tcPr>
           <w:p>
             <w:pPr>
-              <w:pStyle w:val="a3"/>
+              <w:pStyle w:val="NormalWeb"/>
               <w:shd w:val="clear" w:color="auto" w:fill="FFFFFF"/>
               <w:spacing w:before="120" w:beforeAutospacing="0" w:after="120" w:afterAutospacing="0"/>
               <w:rPr>
@@ -2858,7 +2888,7 @@
           </w:tcPr>
           <w:p>
             <w:pPr>
-              <w:pStyle w:val="a3"/>
+              <w:pStyle w:val="NormalWeb"/>
               <w:shd w:val="clear" w:color="auto" w:fill="FFFFFF"/>
               <w:spacing w:before="120" w:beforeAutospacing="0" w:after="120" w:afterAutospacing="0"/>
               <w:rPr>
@@ -3637,7 +3667,7 @@
     </w:p>
     <w:p>
       <w:pPr>
-        <w:pStyle w:val="a7"/>
+        <w:pStyle w:val="a0"/>
         <w:numPr>
           <w:ilvl w:val="0"/>
           <w:numId w:val="7"/>
@@ -3681,7 +3711,7 @@
     </w:p>
     <w:p>
       <w:pPr>
-        <w:pStyle w:val="a7"/>
+        <w:pStyle w:val="a0"/>
         <w:numPr>
           <w:ilvl w:val="1"/>
           <w:numId w:val="7"/>
@@ -3709,7 +3739,7 @@
     </w:p>
     <w:p>
       <w:pPr>
-        <w:pStyle w:val="a7"/>
+        <w:pStyle w:val="a0"/>
         <w:numPr>
           <w:ilvl w:val="1"/>
           <w:numId w:val="7"/>
@@ -3737,7 +3767,7 @@
     </w:p>
     <w:p>
       <w:pPr>
-        <w:pStyle w:val="a7"/>
+        <w:pStyle w:val="a0"/>
         <w:numPr>
           <w:ilvl w:val="1"/>
           <w:numId w:val="7"/>
@@ -3765,7 +3795,7 @@
     </w:p>
     <w:p>
       <w:pPr>
-        <w:pStyle w:val="a7"/>
+        <w:pStyle w:val="a0"/>
         <w:numPr>
           <w:ilvl w:val="1"/>
           <w:numId w:val="7"/>
@@ -3793,7 +3823,7 @@
     </w:p>
     <w:p>
       <w:pPr>
-        <w:pStyle w:val="a7"/>
+        <w:pStyle w:val="a0"/>
         <w:numPr>
           <w:ilvl w:val="1"/>
           <w:numId w:val="7"/>
@@ -3821,7 +3851,7 @@
     </w:p>
     <w:p>
       <w:pPr>
-        <w:pStyle w:val="a7"/>
+        <w:pStyle w:val="a0"/>
         <w:numPr>
           <w:ilvl w:val="0"/>
           <w:numId w:val="7"/>
@@ -3873,7 +3903,7 @@
     </w:p>
     <w:p>
       <w:pPr>
-        <w:pStyle w:val="a7"/>
+        <w:pStyle w:val="a0"/>
         <w:numPr>
           <w:ilvl w:val="0"/>
           <w:numId w:val="7"/>
@@ -3934,7 +3964,7 @@
     </w:p>
     <w:p>
       <w:pPr>
-        <w:pStyle w:val="a7"/>
+        <w:pStyle w:val="a0"/>
         <w:numPr>
           <w:ilvl w:val="1"/>
           <w:numId w:val="7"/>
@@ -4154,7 +4184,7 @@
     </w:p>
     <w:p>
       <w:pPr>
-        <w:pStyle w:val="a7"/>
+        <w:pStyle w:val="a0"/>
         <w:numPr>
           <w:ilvl w:val="1"/>
           <w:numId w:val="7"/>
@@ -4182,7 +4212,7 @@
     </w:p>
     <w:p>
       <w:pPr>
-        <w:pStyle w:val="a7"/>
+        <w:pStyle w:val="a0"/>
         <w:numPr>
           <w:ilvl w:val="1"/>
           <w:numId w:val="7"/>
@@ -4210,7 +4240,7 @@
     </w:p>
     <w:p>
       <w:pPr>
-        <w:pStyle w:val="a7"/>
+        <w:pStyle w:val="a0"/>
         <w:numPr>
           <w:ilvl w:val="1"/>
           <w:numId w:val="7"/>
@@ -4238,7 +4268,7 @@
     </w:p>
     <w:p>
       <w:pPr>
-        <w:pStyle w:val="a7"/>
+        <w:pStyle w:val="a0"/>
         <w:numPr>
           <w:ilvl w:val="1"/>
           <w:numId w:val="7"/>
@@ -4266,7 +4296,7 @@
     </w:p>
     <w:p>
       <w:pPr>
-        <w:pStyle w:val="a7"/>
+        <w:pStyle w:val="a0"/>
         <w:numPr>
           <w:ilvl w:val="0"/>
           <w:numId w:val="7"/>
@@ -4290,7 +4320,7 @@
     </w:p>
     <w:p>
       <w:pPr>
-        <w:pStyle w:val="a7"/>
+        <w:pStyle w:val="a0"/>
         <w:numPr>
           <w:ilvl w:val="1"/>
           <w:numId w:val="7"/>
@@ -4631,7 +4661,7 @@
     </w:p>
     <w:p>
       <w:pPr>
-        <w:pStyle w:val="a7"/>
+        <w:pStyle w:val="a0"/>
         <w:numPr>
           <w:ilvl w:val="1"/>
           <w:numId w:val="7"/>
@@ -4693,7 +4723,7 @@
     </w:p>
     <w:p>
       <w:pPr>
-        <w:pStyle w:val="a7"/>
+        <w:pStyle w:val="a0"/>
         <w:numPr>
           <w:ilvl w:val="0"/>
           <w:numId w:val="8"/>
@@ -4782,7 +4812,7 @@
     </w:p>
     <w:p>
       <w:pPr>
-        <w:pStyle w:val="a7"/>
+        <w:pStyle w:val="a0"/>
         <w:numPr>
           <w:ilvl w:val="0"/>
           <w:numId w:val="8"/>
@@ -4954,7 +4984,7 @@
     </w:p>
     <w:p>
       <w:pPr>
-        <w:pStyle w:val="a7"/>
+        <w:pStyle w:val="a0"/>
         <w:numPr>
           <w:ilvl w:val="0"/>
           <w:numId w:val="8"/>
@@ -5050,7 +5080,7 @@
     </w:p>
     <w:p>
       <w:pPr>
-        <w:pStyle w:val="a4"/>
+        <w:pStyle w:val="ListParagraph"/>
         <w:numPr>
           <w:ilvl w:val="1"/>
           <w:numId w:val="4"/>
@@ -5382,7 +5412,7 @@
     </w:p>
     <w:p>
       <w:pPr>
-        <w:pStyle w:val="a4"/>
+        <w:pStyle w:val="ListParagraph"/>
         <w:numPr>
           <w:ilvl w:val="0"/>
           <w:numId w:val="4"/>
@@ -5440,7 +5470,7 @@
     </w:p>
     <w:p>
       <w:pPr>
-        <w:pStyle w:val="a4"/>
+        <w:pStyle w:val="ListParagraph"/>
         <w:ind w:left="384"/>
         <w:rPr>
           <w:rFonts w:ascii="Times New Roman" w:hAnsi="Times New Roman" w:cs="Times New Roman"/>
@@ -5451,7 +5481,7 @@
     </w:p>
     <w:p>
       <w:pPr>
-        <w:pStyle w:val="a4"/>
+        <w:pStyle w:val="ListParagraph"/>
         <w:numPr>
           <w:ilvl w:val="1"/>
           <w:numId w:val="4"/>
@@ -5591,7 +5621,7 @@
     </w:p>
     <w:p>
       <w:pPr>
-        <w:pStyle w:val="a4"/>
+        <w:pStyle w:val="ListParagraph"/>
         <w:ind w:left="384"/>
         <w:rPr>
           <w:rFonts w:ascii="Times New Roman" w:hAnsi="Times New Roman" w:cs="Times New Roman"/>
@@ -6929,7 +6959,7 @@
     </w:p>
     <w:p>
       <w:pPr>
-        <w:pStyle w:val="a4"/>
+        <w:pStyle w:val="ListParagraph"/>
         <w:numPr>
           <w:ilvl w:val="0"/>
           <w:numId w:val="9"/>
@@ -6957,7 +6987,7 @@
     </w:p>
     <w:p>
       <w:pPr>
-        <w:pStyle w:val="a4"/>
+        <w:pStyle w:val="ListParagraph"/>
         <w:numPr>
           <w:ilvl w:val="0"/>
           <w:numId w:val="9"/>
@@ -6985,7 +7015,7 @@
     </w:p>
     <w:p>
       <w:pPr>
-        <w:pStyle w:val="a4"/>
+        <w:pStyle w:val="ListParagraph"/>
         <w:numPr>
           <w:ilvl w:val="0"/>
           <w:numId w:val="9"/>
@@ -7013,7 +7043,7 @@
     </w:p>
     <w:p>
       <w:pPr>
-        <w:pStyle w:val="a4"/>
+        <w:pStyle w:val="ListParagraph"/>
         <w:numPr>
           <w:ilvl w:val="0"/>
           <w:numId w:val="9"/>
@@ -7041,7 +7071,7 @@
     </w:p>
     <w:p>
       <w:pPr>
-        <w:pStyle w:val="a4"/>
+        <w:pStyle w:val="ListParagraph"/>
         <w:numPr>
           <w:ilvl w:val="0"/>
           <w:numId w:val="9"/>
@@ -7069,7 +7099,7 @@
     </w:p>
     <w:p>
       <w:pPr>
-        <w:pStyle w:val="a4"/>
+        <w:pStyle w:val="ListParagraph"/>
         <w:numPr>
           <w:ilvl w:val="0"/>
           <w:numId w:val="9"/>
@@ -7097,7 +7127,7 @@
     </w:p>
     <w:p>
       <w:pPr>
-        <w:pStyle w:val="a4"/>
+        <w:pStyle w:val="ListParagraph"/>
         <w:numPr>
           <w:ilvl w:val="0"/>
           <w:numId w:val="9"/>
@@ -7125,7 +7155,7 @@
     </w:p>
     <w:p>
       <w:pPr>
-        <w:pStyle w:val="a4"/>
+        <w:pStyle w:val="ListParagraph"/>
         <w:numPr>
           <w:ilvl w:val="0"/>
           <w:numId w:val="9"/>
@@ -7153,7 +7183,7 @@
     </w:p>
     <w:p>
       <w:pPr>
-        <w:pStyle w:val="a4"/>
+        <w:pStyle w:val="ListParagraph"/>
         <w:numPr>
           <w:ilvl w:val="0"/>
           <w:numId w:val="9"/>
@@ -7181,7 +7211,7 @@
     </w:p>
     <w:p>
       <w:pPr>
-        <w:pStyle w:val="a4"/>
+        <w:pStyle w:val="ListParagraph"/>
         <w:numPr>
           <w:ilvl w:val="0"/>
           <w:numId w:val="9"/>
@@ -7705,7 +7735,7 @@
     </w:p>
     <w:p>
       <w:pPr>
-        <w:pStyle w:val="a4"/>
+        <w:pStyle w:val="ListParagraph"/>
         <w:ind w:left="384"/>
         <w:rPr>
           <w:rFonts w:ascii="Times New Roman" w:hAnsi="Times New Roman" w:cs="Times New Roman"/>
@@ -7726,7 +7756,7 @@
 </file>
 
 <file path=word/numbering.xml><?xml version="1.0" encoding="utf-8"?>
-<w:numbering xmlns:wpc="http://schemas.microsoft.com/office/word/2010/wordprocessingCanvas" xmlns:cx="http://schemas.microsoft.com/office/drawing/2014/chartex" xmlns:cx1="http://schemas.microsoft.com/office/drawing/2015/9/8/chartex" xmlns:cx2="http://schemas.microsoft.com/office/drawing/2015/10/21/chartex" xmlns:cx3="http://schemas.microsoft.com/office/drawing/2016/5/9/chartex" xmlns:cx4="http://schemas.microsoft.com/office/drawing/2016/5/10/chartex" xmlns:cx5="http://schemas.microsoft.com/office/drawing/2016/5/11/chartex" xmlns:cx6="http://schemas.microsoft.com/office/drawing/2016/5/12/chartex" xmlns:cx7="http://schemas.microsoft.com/office/drawing/2016/5/13/chartex" xmlns:cx8="http://schemas.microsoft.com/office/drawing/2016/5/14/chartex" xmlns:mc="http://schemas.openxmlformats.org/markup-compatibility/2006" xmlns:aink="http://schemas.microsoft.com/office/drawing/2016/ink" xmlns:am3d="http://schemas.microsoft.com/office/drawing/2017/model3d" xmlns:o="urn:schemas-microsoft-com:office:office" xmlns:r="http://schemas.openxmlformats.org/officeDocument/2006/relationships" xmlns:m="http://schemas.openxmlformats.org/officeDocument/2006/math" xmlns:v="urn:schemas-microsoft-com:vml" xmlns:wp14="http://schemas.microsoft.com/office/word/2010/wordprocessingDrawing" xmlns:wp="http://schemas.openxmlformats.org/drawingml/2006/wordprocessingDrawing" xmlns:w10="urn:schemas-microsoft-com:office:word" xmlns:w="http://schemas.openxmlformats.org/wordprocessingml/2006/main" xmlns:w14="http://schemas.microsoft.com/office/word/2010/wordml" xmlns:w15="http://schemas.microsoft.com/office/word/2012/wordml" xmlns:w16cex="http://schemas.microsoft.com/office/word/2018/wordml/cex" xmlns:w16cid="http://schemas.microsoft.com/office/word/2016/wordml/cid" xmlns:w16="http://schemas.microsoft.com/office/word/2018/wordml" xmlns:w16sdtdh="http://schemas.microsoft.com/office/word/2020/wordml/sdtdatahash" xmlns:w16se="http://schemas.microsoft.com/office/word/2015/wordml/symex" xmlns:wpg="http://schemas.microsoft.com/office/word/2010/wordprocessingGroup" xmlns:wpi="http://schemas.microsoft.com/office/word/2010/wordprocessingInk" xmlns:wne="http://schemas.microsoft.com/office/word/2006/wordml" xmlns:wps="http://schemas.microsoft.com/office/word/2010/wordprocessingShape" mc:Ignorable="w14 w15 w16se w16cid w16 w16cex w16sdtdh wp14">
+<w:numbering xmlns:wpc="http://schemas.microsoft.com/office/word/2010/wordprocessingCanvas" xmlns:cx="http://schemas.microsoft.com/office/drawing/2014/chartex" xmlns:cx1="http://schemas.microsoft.com/office/drawing/2015/9/8/chartex" xmlns:cx2="http://schemas.microsoft.com/office/drawing/2015/10/21/chartex" xmlns:cx3="http://schemas.microsoft.com/office/drawing/2016/5/9/chartex" xmlns:cx4="http://schemas.microsoft.com/office/drawing/2016/5/10/chartex" xmlns:cx5="http://schemas.microsoft.com/office/drawing/2016/5/11/chartex" xmlns:cx6="http://schemas.microsoft.com/office/drawing/2016/5/12/chartex" xmlns:cx7="http://schemas.microsoft.com/office/drawing/2016/5/13/chartex" xmlns:cx8="http://schemas.microsoft.com/office/drawing/2016/5/14/chartex" xmlns:mc="http://schemas.openxmlformats.org/markup-compatibility/2006" xmlns:aink="http://schemas.microsoft.com/office/drawing/2016/ink" xmlns:am3d="http://schemas.microsoft.com/office/drawing/2017/model3d" xmlns:o="urn:schemas-microsoft-com:office:office" xmlns:r="http://schemas.openxmlformats.org/officeDocument/2006/relationships" xmlns:m="http://schemas.openxmlformats.org/officeDocument/2006/math" xmlns:v="urn:schemas-microsoft-com:vml" xmlns:wp14="http://schemas.microsoft.com/office/word/2010/wordprocessingDrawing" xmlns:wp="http://schemas.openxmlformats.org/drawingml/2006/wordprocessingDrawing" xmlns:w10="urn:schemas-microsoft-com:office:word" xmlns:w="http://schemas.openxmlformats.org/wordprocessingml/2006/main" xmlns:w14="http://schemas.microsoft.com/office/word/2010/wordml" xmlns:w15="http://schemas.microsoft.com/office/word/2012/wordml" xmlns:w16cex="http://schemas.microsoft.com/office/word/2018/wordml/cex" xmlns:w16cid="http://schemas.microsoft.com/office/word/2016/wordml/cid" xmlns:w16="http://schemas.microsoft.com/office/word/2018/wordml" xmlns:w16se="http://schemas.microsoft.com/office/word/2015/wordml/symex" xmlns:wpg="http://schemas.microsoft.com/office/word/2010/wordprocessingGroup" xmlns:wpi="http://schemas.microsoft.com/office/word/2010/wordprocessingInk" xmlns:wne="http://schemas.microsoft.com/office/word/2006/wordml" xmlns:wps="http://schemas.microsoft.com/office/word/2010/wordprocessingShape" mc:Ignorable="w14 w15 w16se w16cid w16 w16cex wp14">
   <w:abstractNum w:abstractNumId="0" w15:restartNumberingAfterBreak="0">
     <w:nsid w:val="0A132572"/>
     <w:multiLevelType w:val="hybridMultilevel"/>
@@ -8655,7 +8685,7 @@
 </file>
 
 <file path=word/styles.xml><?xml version="1.0" encoding="utf-8"?>
-<w:styles xmlns:mc="http://schemas.openxmlformats.org/markup-compatibility/2006" xmlns:r="http://schemas.openxmlformats.org/officeDocument/2006/relationships" xmlns:w="http://schemas.openxmlformats.org/wordprocessingml/2006/main" xmlns:w14="http://schemas.microsoft.com/office/word/2010/wordml" xmlns:w15="http://schemas.microsoft.com/office/word/2012/wordml" xmlns:w16cex="http://schemas.microsoft.com/office/word/2018/wordml/cex" xmlns:w16cid="http://schemas.microsoft.com/office/word/2016/wordml/cid" xmlns:w16="http://schemas.microsoft.com/office/word/2018/wordml" xmlns:w16sdtdh="http://schemas.microsoft.com/office/word/2020/wordml/sdtdatahash" xmlns:w16se="http://schemas.microsoft.com/office/word/2015/wordml/symex" mc:Ignorable="w14 w15 w16se w16cid w16 w16cex w16sdtdh">
+<w:styles xmlns:mc="http://schemas.openxmlformats.org/markup-compatibility/2006" xmlns:r="http://schemas.openxmlformats.org/officeDocument/2006/relationships" xmlns:w="http://schemas.openxmlformats.org/wordprocessingml/2006/main" xmlns:w14="http://schemas.microsoft.com/office/word/2010/wordml" xmlns:w15="http://schemas.microsoft.com/office/word/2012/wordml" xmlns:w16cex="http://schemas.microsoft.com/office/word/2018/wordml/cex" xmlns:w16cid="http://schemas.microsoft.com/office/word/2016/wordml/cid" xmlns:w16="http://schemas.microsoft.com/office/word/2018/wordml" xmlns:w16se="http://schemas.microsoft.com/office/word/2015/wordml/symex" mc:Ignorable="w14 w15 w16se w16cid w16 w16cex">
   <w:docDefaults>
     <w:rPrDefault>
       <w:rPr>
@@ -9049,17 +9079,17 @@
     <w:lsdException w:name="Unresolved Mention" w:semiHidden="1" w:unhideWhenUsed="1"/>
     <w:lsdException w:name="Smart Link" w:semiHidden="1" w:unhideWhenUsed="1"/>
   </w:latentStyles>
-  <w:style w:type="paragraph" w:default="1" w:styleId="a">
+  <w:style w:type="paragraph" w:default="1" w:styleId="Normal">
     <w:name w:val="Normal"/>
     <w:qFormat/>
   </w:style>
-  <w:style w:type="character" w:default="1" w:styleId="a0">
+  <w:style w:type="character" w:default="1" w:styleId="DefaultParagraphFont">
     <w:name w:val="Default Paragraph Font"/>
     <w:uiPriority w:val="1"/>
     <w:semiHidden/>
     <w:unhideWhenUsed/>
   </w:style>
-  <w:style w:type="table" w:default="1" w:styleId="a1">
+  <w:style w:type="table" w:default="1" w:styleId="TableNormal">
     <w:name w:val="Normal Table"/>
     <w:uiPriority w:val="99"/>
     <w:semiHidden/>
@@ -9074,15 +9104,15 @@
       </w:tblCellMar>
     </w:tblPr>
   </w:style>
-  <w:style w:type="numbering" w:default="1" w:styleId="a2">
+  <w:style w:type="numbering" w:default="1" w:styleId="NoList">
     <w:name w:val="No List"/>
     <w:uiPriority w:val="99"/>
     <w:semiHidden/>
     <w:unhideWhenUsed/>
   </w:style>
-  <w:style w:type="paragraph" w:styleId="a3">
+  <w:style w:type="paragraph" w:styleId="NormalWeb">
     <w:name w:val="Normal (Web)"/>
-    <w:basedOn w:val="a"/>
+    <w:basedOn w:val="Normal"/>
     <w:uiPriority w:val="99"/>
     <w:unhideWhenUsed/>
     <w:rsid w:val="00F706BB"/>
@@ -9096,9 +9126,9 @@
       <w:lang w:eastAsia="ru-RU"/>
     </w:rPr>
   </w:style>
-  <w:style w:type="paragraph" w:styleId="a4">
+  <w:style w:type="paragraph" w:styleId="ListParagraph">
     <w:name w:val="List Paragraph"/>
-    <w:basedOn w:val="a"/>
+    <w:basedOn w:val="Normal"/>
     <w:uiPriority w:val="34"/>
     <w:qFormat/>
     <w:rsid w:val="0078714B"/>
@@ -9107,9 +9137,9 @@
       <w:contextualSpacing/>
     </w:pPr>
   </w:style>
-  <w:style w:type="table" w:styleId="a5">
+  <w:style w:type="table" w:styleId="TableGrid">
     <w:name w:val="Table Grid"/>
-    <w:basedOn w:val="a1"/>
+    <w:basedOn w:val="TableNormal"/>
     <w:uiPriority w:val="39"/>
     <w:rsid w:val="00F418B6"/>
     <w:pPr>
@@ -9126,10 +9156,10 @@
       </w:tblBorders>
     </w:tblPr>
   </w:style>
-  <w:style w:type="character" w:customStyle="1" w:styleId="a6">
+  <w:style w:type="character" w:customStyle="1" w:styleId="a">
     <w:name w:val="База Знак"/>
-    <w:basedOn w:val="a0"/>
-    <w:link w:val="a7"/>
+    <w:basedOn w:val="DefaultParagraphFont"/>
+    <w:link w:val="a0"/>
     <w:locked/>
     <w:rsid w:val="00FE1279"/>
     <w:rPr>
@@ -9138,9 +9168,9 @@
       <w:sz w:val="28"/>
     </w:rPr>
   </w:style>
-  <w:style w:type="paragraph" w:customStyle="1" w:styleId="a7">
+  <w:style w:type="paragraph" w:customStyle="1" w:styleId="a0">
     <w:name w:val="База"/>
-    <w:link w:val="a6"/>
+    <w:link w:val="a"/>
     <w:qFormat/>
     <w:rsid w:val="00FE1279"/>
     <w:pPr>
@@ -9457,7 +9487,7 @@
 </file>
 
 <file path=customXml/itemProps1.xml><?xml version="1.0" encoding="utf-8"?>
-<ds:datastoreItem xmlns:ds="http://schemas.openxmlformats.org/officeDocument/2006/customXml" ds:itemID="{1607CF1F-AA0C-41E0-9460-3130BA86664D}">
+<ds:datastoreItem xmlns:ds="http://schemas.openxmlformats.org/officeDocument/2006/customXml" ds:itemID="{CD6D6D48-745E-41C4-9837-4CDEBCF5AB71}">
   <ds:schemaRefs>
     <ds:schemaRef ds:uri="http://schemas.openxmlformats.org/officeDocument/2006/bibliography"/>
   </ds:schemaRefs>
